--- a/Documentation/ITC309 Software Development Project 2/Iterations/Iteration 1/Iteration 1 Plan 1.1.docx
+++ b/Documentation/ITC309 Software Development Project 2/Iterations/Iteration 1/Iteration 1 Plan 1.1.docx
@@ -24,30 +24,20 @@
         <w:pStyle w:val="Heading2"/>
         <w:jc w:val="center"/>
       </w:pPr>
-      <w:r>
-        <w:fldChar w:fldCharType="begin"/>
-      </w:r>
-      <w:r>
-        <w:instrText xml:space="preserve"> TITLE  \* MERGEFORMAT </w:instrText>
-      </w:r>
-      <w:r>
-        <w:fldChar w:fldCharType="separate"/>
-      </w:r>
-      <w:r>
-        <w:t xml:space="preserve">Iteration </w:t>
-      </w:r>
-      <w:r>
-        <w:t>1</w:t>
-      </w:r>
-      <w:r>
-        <w:t xml:space="preserve"> </w:t>
-      </w:r>
-      <w:r>
-        <w:t>Plan</w:t>
-      </w:r>
-      <w:r>
-        <w:fldChar w:fldCharType="end"/>
-      </w:r>
+      <w:fldSimple w:instr=" TITLE  \* MERGEFORMAT ">
+        <w:r>
+          <w:t xml:space="preserve">Iteration </w:t>
+        </w:r>
+        <w:r>
+          <w:t>1</w:t>
+        </w:r>
+        <w:r>
+          <w:t xml:space="preserve"> </w:t>
+        </w:r>
+        <w:r>
+          <w:t>Plan</w:t>
+        </w:r>
+      </w:fldSimple>
     </w:p>
     <w:p>
       <w:pPr>
@@ -436,8 +426,6 @@
             <w:r>
               <w:t>-</w:t>
             </w:r>
-            <w:bookmarkStart w:id="1" w:name="_GoBack"/>
-            <w:bookmarkEnd w:id="1"/>
             <w:r>
               <w:t>1</w:t>
             </w:r>
@@ -6730,134 +6718,8 @@
           <w:szCs w:val="22"/>
         </w:rPr>
       </w:pPr>
-      <w:r>
-        <w:rPr>
-          <w:rFonts w:asciiTheme="minorHAnsi" w:hAnsiTheme="minorHAnsi" w:cs="Arial"/>
-          <w:color w:val="auto"/>
-          <w:sz w:val="22"/>
-          <w:szCs w:val="22"/>
-        </w:rPr>
-        <w:t>Walk</w:t>
-      </w:r>
-      <w:r>
-        <w:rPr>
-          <w:rFonts w:asciiTheme="minorHAnsi" w:hAnsiTheme="minorHAnsi" w:cs="Arial"/>
-          <w:color w:val="auto"/>
-          <w:sz w:val="22"/>
-          <w:szCs w:val="22"/>
-        </w:rPr>
-        <w:t xml:space="preserve"> </w:t>
-      </w:r>
-      <w:r>
-        <w:rPr>
-          <w:rFonts w:asciiTheme="minorHAnsi" w:hAnsiTheme="minorHAnsi" w:cs="Arial"/>
-          <w:color w:val="auto"/>
-          <w:sz w:val="22"/>
-          <w:szCs w:val="22"/>
-        </w:rPr>
-        <w:t xml:space="preserve">through of iteration build with team members received </w:t>
-      </w:r>
-      <w:proofErr w:type="spellStart"/>
-      <w:r>
-        <w:rPr>
-          <w:rFonts w:asciiTheme="minorHAnsi" w:hAnsiTheme="minorHAnsi" w:cs="Arial"/>
-          <w:color w:val="auto"/>
-          <w:sz w:val="22"/>
-          <w:szCs w:val="22"/>
-        </w:rPr>
-        <w:t>favorable</w:t>
-      </w:r>
-      <w:proofErr w:type="spellEnd"/>
-      <w:r>
-        <w:rPr>
-          <w:rFonts w:asciiTheme="minorHAnsi" w:hAnsiTheme="minorHAnsi" w:cs="Arial"/>
-          <w:color w:val="auto"/>
-          <w:sz w:val="22"/>
-          <w:szCs w:val="22"/>
-        </w:rPr>
-        <w:t xml:space="preserve"> response.</w:t>
-      </w:r>
-    </w:p>
-    <w:p>
-      <w:pPr>
-        <w:pStyle w:val="Heading2"/>
-        <w:numPr>
-          <w:ilvl w:val="0"/>
-          <w:numId w:val="40"/>
-        </w:numPr>
-        <w:jc w:val="both"/>
-        <w:rPr>
-          <w:rFonts w:asciiTheme="minorHAnsi" w:hAnsiTheme="minorHAnsi" w:cs="Arial"/>
-          <w:b/>
-          <w:color w:val="auto"/>
-          <w:sz w:val="22"/>
-          <w:szCs w:val="22"/>
-        </w:rPr>
-      </w:pPr>
-      <w:r>
-        <w:rPr>
-          <w:rFonts w:asciiTheme="minorHAnsi" w:hAnsiTheme="minorHAnsi" w:cs="Arial"/>
-          <w:color w:val="auto"/>
-          <w:sz w:val="22"/>
-          <w:szCs w:val="22"/>
-        </w:rPr>
-        <w:t>Favourable</w:t>
-      </w:r>
-      <w:r>
-        <w:rPr>
-          <w:rFonts w:asciiTheme="minorHAnsi" w:hAnsiTheme="minorHAnsi" w:cs="Arial"/>
-          <w:color w:val="auto"/>
-          <w:sz w:val="22"/>
-          <w:szCs w:val="22"/>
-        </w:rPr>
-        <w:t xml:space="preserve"> response from the lecturer to the documents.</w:t>
-      </w:r>
-    </w:p>
-    <w:p>
-      <w:pPr>
-        <w:pStyle w:val="Heading2"/>
-        <w:numPr>
-          <w:ilvl w:val="0"/>
-          <w:numId w:val="40"/>
-        </w:numPr>
-        <w:jc w:val="both"/>
-        <w:rPr>
-          <w:rFonts w:asciiTheme="minorHAnsi" w:hAnsiTheme="minorHAnsi" w:cs="Arial"/>
-          <w:b/>
-          <w:color w:val="auto"/>
-          <w:sz w:val="22"/>
-          <w:szCs w:val="22"/>
-        </w:rPr>
-      </w:pPr>
-      <w:r>
-        <w:rPr>
-          <w:rFonts w:asciiTheme="minorHAnsi" w:hAnsiTheme="minorHAnsi" w:cs="Arial"/>
-          <w:color w:val="auto"/>
-          <w:sz w:val="22"/>
-          <w:szCs w:val="22"/>
-        </w:rPr>
-        <w:t xml:space="preserve">End user documentation get </w:t>
-      </w:r>
-      <w:proofErr w:type="spellStart"/>
-      <w:r>
-        <w:rPr>
-          <w:rFonts w:asciiTheme="minorHAnsi" w:hAnsiTheme="minorHAnsi" w:cs="Arial"/>
-          <w:color w:val="auto"/>
-          <w:sz w:val="22"/>
-          <w:szCs w:val="22"/>
-        </w:rPr>
-        <w:t>favorable</w:t>
-      </w:r>
-      <w:proofErr w:type="spellEnd"/>
-      <w:r>
-        <w:rPr>
-          <w:rFonts w:asciiTheme="minorHAnsi" w:hAnsiTheme="minorHAnsi" w:cs="Arial"/>
-          <w:color w:val="auto"/>
-          <w:sz w:val="22"/>
-          <w:szCs w:val="22"/>
-        </w:rPr>
-        <w:t xml:space="preserve"> acceptance by end users.</w:t>
-      </w:r>
+      <w:bookmarkStart w:id="1" w:name="_GoBack"/>
+      <w:bookmarkEnd w:id="1"/>
     </w:p>
     <w:p>
       <w:pPr>
@@ -7123,7 +6985,6 @@
         <w:pStyle w:val="Heading3"/>
       </w:pPr>
       <w:r>
-        <w:lastRenderedPageBreak/>
         <w:t xml:space="preserve">Other </w:t>
       </w:r>
       <w:r>
